--- a/Team-SE5-Week-8 .docx
+++ b/Team-SE5-Week-8 .docx
@@ -12475,6 +12475,7 @@
       <w:r>
         <w:rPr>
           <w:rFonts w:ascii="Times New Roman" w:hAnsi="Times New Roman" w:cs="Times New Roman"/>
+          <w:noProof/>
           <w:sz w:val="28"/>
           <w:szCs w:val="28"/>
         </w:rPr>
@@ -12518,11 +12519,340 @@
     </w:p>
     <w:p>
       <w:pPr>
-        <w:tabs>
-          <w:tab w:val="left" w:pos="2025"/>
-        </w:tabs>
-        <w:rPr>
-          <w:rFonts w:ascii="Times New Roman" w:hAnsi="Times New Roman" w:cs="Times New Roman"/>
+        <w:rPr>
+          <w:rFonts w:ascii="Aharoni" w:hAnsi="Aharoni" w:cs="Aharoni"/>
+          <w:sz w:val="28"/>
+          <w:szCs w:val="28"/>
+        </w:rPr>
+      </w:pPr>
+      <w:r>
+        <w:rPr>
+          <w:rFonts w:ascii="Aharoni" w:hAnsi="Aharoni" w:cs="Aharoni" w:hint="cs"/>
+          <w:sz w:val="28"/>
+          <w:szCs w:val="28"/>
+        </w:rPr>
+        <w:t xml:space="preserve">Use case </w:t>
+      </w:r>
+      <w:r>
+        <w:rPr>
+          <w:rFonts w:asciiTheme="majorHAnsi" w:hAnsiTheme="majorHAnsi" w:cstheme="majorHAnsi"/>
+          <w:b/>
+          <w:bCs/>
+          <w:sz w:val="28"/>
+          <w:szCs w:val="28"/>
+        </w:rPr>
+        <w:t xml:space="preserve">#8 </w:t>
+      </w:r>
+      <w:r>
+        <w:rPr>
+          <w:rFonts w:ascii="Aharoni" w:hAnsi="Aharoni" w:cs="Aharoni" w:hint="cs"/>
+          <w:sz w:val="28"/>
+          <w:szCs w:val="28"/>
+        </w:rPr>
+        <w:t>: Qu</w:t>
+      </w:r>
+      <w:r>
+        <w:rPr>
+          <w:rFonts w:ascii="Calibri" w:hAnsi="Calibri" w:cs="Calibri"/>
+          <w:sz w:val="28"/>
+          <w:szCs w:val="28"/>
+        </w:rPr>
+        <w:t>ả</w:t>
+      </w:r>
+      <w:r>
+        <w:rPr>
+          <w:rFonts w:ascii="Aharoni" w:hAnsi="Aharoni" w:cs="Aharoni" w:hint="cs"/>
+          <w:sz w:val="28"/>
+          <w:szCs w:val="28"/>
+        </w:rPr>
+        <w:t>n lý ti</w:t>
+      </w:r>
+      <w:r>
+        <w:rPr>
+          <w:rFonts w:ascii="Calibri" w:hAnsi="Calibri" w:cs="Calibri"/>
+          <w:sz w:val="28"/>
+          <w:szCs w:val="28"/>
+        </w:rPr>
+        <w:t>ề</w:t>
+      </w:r>
+      <w:r>
+        <w:rPr>
+          <w:rFonts w:ascii="Aharoni" w:hAnsi="Aharoni" w:cs="Aharoni" w:hint="cs"/>
+          <w:sz w:val="28"/>
+          <w:szCs w:val="28"/>
+        </w:rPr>
+        <w:t>n l</w:t>
+      </w:r>
+      <w:r>
+        <w:rPr>
+          <w:rFonts w:ascii="Calibri" w:hAnsi="Calibri" w:cs="Calibri"/>
+          <w:sz w:val="28"/>
+          <w:szCs w:val="28"/>
+        </w:rPr>
+        <w:t>ươ</w:t>
+      </w:r>
+      <w:r>
+        <w:rPr>
+          <w:rFonts w:ascii="Aharoni" w:hAnsi="Aharoni" w:cs="Aharoni" w:hint="cs"/>
+          <w:sz w:val="28"/>
+          <w:szCs w:val="28"/>
+        </w:rPr>
+        <w:t>ng</w:t>
+      </w:r>
+    </w:p>
+    <w:p>
+      <w:pPr>
+        <w:rPr>
+          <w:rFonts w:ascii="Aharoni" w:hAnsi="Aharoni" w:cs="Aharoni" w:hint="cs"/>
+          <w:sz w:val="28"/>
+          <w:szCs w:val="28"/>
+        </w:rPr>
+      </w:pPr>
+    </w:p>
+    <w:p>
+      <w:pPr>
+        <w:rPr>
+          <w:rFonts w:ascii="Aharoni" w:hAnsi="Aharoni" w:cs="Aharoni" w:hint="cs"/>
+          <w:sz w:val="28"/>
+          <w:szCs w:val="28"/>
+        </w:rPr>
+      </w:pPr>
+    </w:p>
+    <w:p>
+      <w:pPr>
+        <w:rPr>
+          <w:rFonts w:ascii="Aharoni" w:hAnsi="Aharoni" w:cs="Aharoni" w:hint="cs"/>
+          <w:sz w:val="28"/>
+          <w:szCs w:val="28"/>
+        </w:rPr>
+      </w:pPr>
+      <w:r>
+        <w:rPr>
+          <w:rFonts w:ascii="Aharoni" w:hAnsi="Aharoni" w:cs="Aharoni"/>
+          <w:noProof/>
+          <w:sz w:val="28"/>
+          <w:szCs w:val="28"/>
+        </w:rPr>
+        <w:lastRenderedPageBreak/>
+        <w:drawing>
+          <wp:inline distT="0" distB="0" distL="0" distR="0" wp14:anchorId="6226DDEE" wp14:editId="4771FDB3">
+            <wp:extent cx="5943600" cy="6048375"/>
+            <wp:effectExtent l="0" t="0" r="0" b="9525"/>
+            <wp:docPr id="12" name="Picture 12" descr="Calendar&#10;&#10;Description automatically generated with low confidence"/>
+            <wp:cNvGraphicFramePr>
+              <a:graphicFrameLocks xmlns:a="http://schemas.openxmlformats.org/drawingml/2006/main" noChangeAspect="1"/>
+            </wp:cNvGraphicFramePr>
+            <a:graphic xmlns:a="http://schemas.openxmlformats.org/drawingml/2006/main">
+              <a:graphicData uri="http://schemas.openxmlformats.org/drawingml/2006/picture">
+                <pic:pic xmlns:pic="http://schemas.openxmlformats.org/drawingml/2006/picture">
+                  <pic:nvPicPr>
+                    <pic:cNvPr id="0" name="Picture 1" descr="Calendar&#10;&#10;Description automatically generated with low confidence"/>
+                    <pic:cNvPicPr>
+                      <a:picLocks noChangeAspect="1" noChangeArrowheads="1"/>
+                    </pic:cNvPicPr>
+                  </pic:nvPicPr>
+                  <pic:blipFill>
+                    <a:blip r:embed="rId16">
+                      <a:extLst>
+                        <a:ext uri="{28A0092B-C50C-407E-A947-70E740481C1C}">
+                          <a14:useLocalDpi xmlns:a14="http://schemas.microsoft.com/office/drawing/2010/main" val="0"/>
+                        </a:ext>
+                      </a:extLst>
+                    </a:blip>
+                    <a:srcRect/>
+                    <a:stretch>
+                      <a:fillRect/>
+                    </a:stretch>
+                  </pic:blipFill>
+                  <pic:spPr bwMode="auto">
+                    <a:xfrm>
+                      <a:off x="0" y="0"/>
+                      <a:ext cx="5943600" cy="6048375"/>
+                    </a:xfrm>
+                    <a:prstGeom prst="rect">
+                      <a:avLst/>
+                    </a:prstGeom>
+                    <a:noFill/>
+                    <a:ln>
+                      <a:noFill/>
+                    </a:ln>
+                  </pic:spPr>
+                </pic:pic>
+              </a:graphicData>
+            </a:graphic>
+          </wp:inline>
+        </w:drawing>
+      </w:r>
+    </w:p>
+    <w:p>
+      <w:pPr>
+        <w:rPr>
+          <w:rFonts w:ascii="Aharoni" w:hAnsi="Aharoni" w:cs="Aharoni" w:hint="cs"/>
+          <w:sz w:val="28"/>
+          <w:szCs w:val="28"/>
+        </w:rPr>
+      </w:pPr>
+    </w:p>
+    <w:p>
+      <w:pPr>
+        <w:rPr>
+          <w:rFonts w:ascii="Aharoni" w:hAnsi="Aharoni" w:cs="Aharoni" w:hint="cs"/>
+          <w:sz w:val="28"/>
+          <w:szCs w:val="28"/>
+        </w:rPr>
+      </w:pPr>
+      <w:r>
+        <w:rPr>
+          <w:rFonts w:ascii="Aharoni" w:hAnsi="Aharoni" w:cs="Aharoni" w:hint="cs"/>
+          <w:sz w:val="28"/>
+          <w:szCs w:val="28"/>
+        </w:rPr>
+        <w:br w:type="page"/>
+      </w:r>
+    </w:p>
+    <w:p>
+      <w:pPr>
+        <w:rPr>
+          <w:rFonts w:ascii="Aharoni" w:hAnsi="Aharoni" w:cs="Aharoni" w:hint="cs"/>
+          <w:sz w:val="28"/>
+          <w:szCs w:val="28"/>
+        </w:rPr>
+      </w:pPr>
+      <w:r>
+        <w:rPr>
+          <w:rFonts w:ascii="Aharoni" w:hAnsi="Aharoni" w:cs="Aharoni" w:hint="cs"/>
+          <w:sz w:val="28"/>
+          <w:szCs w:val="28"/>
+        </w:rPr>
+        <w:lastRenderedPageBreak/>
+        <w:t xml:space="preserve">   Use case </w:t>
+      </w:r>
+      <w:r>
+        <w:rPr>
+          <w:rFonts w:asciiTheme="majorHAnsi" w:hAnsiTheme="majorHAnsi" w:cstheme="majorHAnsi"/>
+          <w:b/>
+          <w:bCs/>
+          <w:sz w:val="28"/>
+          <w:szCs w:val="28"/>
+        </w:rPr>
+        <w:t>#</w:t>
+      </w:r>
+      <w:r>
+        <w:rPr>
+          <w:rFonts w:asciiTheme="majorHAnsi" w:hAnsiTheme="majorHAnsi" w:cstheme="majorHAnsi"/>
+          <w:b/>
+          <w:bCs/>
+          <w:sz w:val="28"/>
+          <w:szCs w:val="28"/>
+        </w:rPr>
+        <w:t>9</w:t>
+      </w:r>
+      <w:r>
+        <w:rPr>
+          <w:rFonts w:asciiTheme="majorHAnsi" w:hAnsiTheme="majorHAnsi" w:cstheme="majorHAnsi"/>
+          <w:b/>
+          <w:bCs/>
+          <w:sz w:val="28"/>
+          <w:szCs w:val="28"/>
+        </w:rPr>
+        <w:t xml:space="preserve"> </w:t>
+      </w:r>
+      <w:r>
+        <w:rPr>
+          <w:rFonts w:ascii="Aharoni" w:hAnsi="Aharoni" w:cs="Aharoni" w:hint="cs"/>
+          <w:sz w:val="28"/>
+          <w:szCs w:val="28"/>
+        </w:rPr>
+        <w:t>: Communicasion</w:t>
+      </w:r>
+    </w:p>
+    <w:p>
+      <w:pPr>
+        <w:rPr>
+          <w:rFonts w:ascii="Aharoni" w:hAnsi="Aharoni" w:cs="Aharoni" w:hint="cs"/>
+          <w:sz w:val="28"/>
+          <w:szCs w:val="28"/>
+        </w:rPr>
+      </w:pPr>
+    </w:p>
+    <w:p>
+      <w:pPr>
+        <w:rPr>
+          <w:rFonts w:ascii="Aharoni" w:hAnsi="Aharoni" w:cs="Aharoni" w:hint="cs"/>
+          <w:sz w:val="28"/>
+          <w:szCs w:val="28"/>
+        </w:rPr>
+      </w:pPr>
+    </w:p>
+    <w:p>
+      <w:pPr>
+        <w:rPr>
+          <w:rFonts w:ascii="Aharoni" w:hAnsi="Aharoni" w:cs="Aharoni" w:hint="cs"/>
+          <w:sz w:val="28"/>
+          <w:szCs w:val="28"/>
+        </w:rPr>
+      </w:pPr>
+      <w:r>
+        <w:rPr>
+          <w:rFonts w:ascii="Aharoni" w:hAnsi="Aharoni" w:cs="Aharoni"/>
+          <w:noProof/>
+          <w:sz w:val="28"/>
+          <w:szCs w:val="28"/>
+        </w:rPr>
+        <w:drawing>
+          <wp:inline distT="0" distB="0" distL="0" distR="0" wp14:anchorId="081CF0D2" wp14:editId="68D4E100">
+            <wp:extent cx="5943600" cy="6105525"/>
+            <wp:effectExtent l="0" t="0" r="0" b="9525"/>
+            <wp:docPr id="11" name="Picture 11" descr="A picture containing diagram&#10;&#10;Description automatically generated"/>
+            <wp:cNvGraphicFramePr>
+              <a:graphicFrameLocks xmlns:a="http://schemas.openxmlformats.org/drawingml/2006/main" noChangeAspect="1"/>
+            </wp:cNvGraphicFramePr>
+            <a:graphic xmlns:a="http://schemas.openxmlformats.org/drawingml/2006/main">
+              <a:graphicData uri="http://schemas.openxmlformats.org/drawingml/2006/picture">
+                <pic:pic xmlns:pic="http://schemas.openxmlformats.org/drawingml/2006/picture">
+                  <pic:nvPicPr>
+                    <pic:cNvPr id="11" name="Picture 11" descr="A picture containing diagram&#10;&#10;Description automatically generated"/>
+                    <pic:cNvPicPr>
+                      <a:picLocks noChangeAspect="1" noChangeArrowheads="1"/>
+                    </pic:cNvPicPr>
+                  </pic:nvPicPr>
+                  <pic:blipFill>
+                    <a:blip r:embed="rId17">
+                      <a:extLst>
+                        <a:ext uri="{28A0092B-C50C-407E-A947-70E740481C1C}">
+                          <a14:useLocalDpi xmlns:a14="http://schemas.microsoft.com/office/drawing/2010/main" val="0"/>
+                        </a:ext>
+                      </a:extLst>
+                    </a:blip>
+                    <a:srcRect/>
+                    <a:stretch>
+                      <a:fillRect/>
+                    </a:stretch>
+                  </pic:blipFill>
+                  <pic:spPr bwMode="auto">
+                    <a:xfrm>
+                      <a:off x="0" y="0"/>
+                      <a:ext cx="5943600" cy="6105525"/>
+                    </a:xfrm>
+                    <a:prstGeom prst="rect">
+                      <a:avLst/>
+                    </a:prstGeom>
+                    <a:noFill/>
+                    <a:ln>
+                      <a:noFill/>
+                    </a:ln>
+                  </pic:spPr>
+                </pic:pic>
+              </a:graphicData>
+            </a:graphic>
+          </wp:inline>
+        </w:drawing>
+      </w:r>
+    </w:p>
+    <w:p>
+      <w:pPr>
+        <w:rPr>
+          <w:rFonts w:ascii="Aharoni" w:hAnsi="Aharoni" w:cs="Aharoni" w:hint="cs"/>
           <w:sz w:val="28"/>
           <w:szCs w:val="28"/>
         </w:rPr>
@@ -12577,7 +12907,6 @@
           <w:sz w:val="40"/>
           <w:szCs w:val="40"/>
         </w:rPr>
-        <w:lastRenderedPageBreak/>
         <w:t>5.Ước tính Effort bằng cách sử dụng Use Case Points</w:t>
       </w:r>
     </w:p>
@@ -13595,7 +13924,6 @@
           </w:tcPr>
           <w:p>
             <w:pPr>
-              <w:spacing w:after="0" w:line="240" w:lineRule="auto"/>
               <w:rPr>
                 <w:szCs w:val="24"/>
               </w:rPr>
@@ -13952,13 +14280,7 @@
               <w:rPr>
                 <w:szCs w:val="24"/>
               </w:rPr>
-              <w:t>Đăng ký mới</w:t>
-            </w:r>
-            <w:r>
-              <w:rPr>
-                <w:szCs w:val="24"/>
-              </w:rPr>
-              <w:t xml:space="preserve"> (UC-2)</w:t>
+              <w:t>Đăng ký mới (UC-2)</w:t>
             </w:r>
           </w:p>
         </w:tc>
@@ -14127,13 +14449,7 @@
               <w:rPr>
                 <w:szCs w:val="24"/>
               </w:rPr>
-              <w:t>Quản lý tài khoản giảng viên</w:t>
-            </w:r>
-            <w:r>
-              <w:rPr>
-                <w:szCs w:val="24"/>
-              </w:rPr>
-              <w:t xml:space="preserve"> (UC-3)</w:t>
+              <w:t>Quản lý tài khoản giảng viên (UC-3)</w:t>
             </w:r>
           </w:p>
         </w:tc>
@@ -14302,13 +14618,8 @@
               <w:rPr>
                 <w:szCs w:val="24"/>
               </w:rPr>
-              <w:t>Quản lý danh sách giảng viên</w:t>
-            </w:r>
-            <w:r>
-              <w:rPr>
-                <w:szCs w:val="24"/>
-              </w:rPr>
-              <w:t xml:space="preserve"> (UC-4)</w:t>
+              <w:lastRenderedPageBreak/>
+              <w:t>Quản lý danh sách giảng viên (UC-4)</w:t>
             </w:r>
           </w:p>
         </w:tc>
@@ -14398,7 +14709,6 @@
               <w:rPr>
                 <w:szCs w:val="24"/>
               </w:rPr>
-              <w:lastRenderedPageBreak/>
               <w:t>Smart Contracts, Blockchain)</w:t>
             </w:r>
           </w:p>
@@ -14425,7 +14735,6 @@
               <w:rPr>
                 <w:szCs w:val="24"/>
               </w:rPr>
-              <w:lastRenderedPageBreak/>
               <w:t>Tổ hợp</w:t>
             </w:r>
           </w:p>
@@ -14479,13 +14788,7 @@
               <w:rPr>
                 <w:szCs w:val="24"/>
               </w:rPr>
-              <w:t>Quản lý thông tin giảng dạy</w:t>
-            </w:r>
-            <w:r>
-              <w:rPr>
-                <w:szCs w:val="24"/>
-              </w:rPr>
-              <w:t xml:space="preserve"> (UC-5)</w:t>
+              <w:t>Quản lý thông tin giảng dạy (UC-5)</w:t>
             </w:r>
           </w:p>
         </w:tc>
@@ -14654,13 +14957,7 @@
               <w:rPr>
                 <w:szCs w:val="24"/>
               </w:rPr>
-              <w:t>Quản lý lịch trình giảng dạy</w:t>
-            </w:r>
-            <w:r>
-              <w:rPr>
-                <w:szCs w:val="24"/>
-              </w:rPr>
-              <w:t xml:space="preserve"> (UC-6)</w:t>
+              <w:t>Quản lý lịch trình giảng dạy (UC-6)</w:t>
             </w:r>
           </w:p>
         </w:tc>
@@ -15026,13 +15323,7 @@
               <w:rPr>
                 <w:szCs w:val="24"/>
               </w:rPr>
-              <w:t>Quản lý tiền lương</w:t>
-            </w:r>
-            <w:r>
-              <w:rPr>
-                <w:szCs w:val="24"/>
-              </w:rPr>
-              <w:t xml:space="preserve"> (UC-8)</w:t>
+              <w:t>Quản lý tiền lương (UC-8)</w:t>
             </w:r>
           </w:p>
         </w:tc>
@@ -15466,7 +15757,6 @@
           </w:tcPr>
           <w:p>
             <w:pPr>
-              <w:spacing w:after="0" w:line="240" w:lineRule="auto"/>
               <w:rPr>
                 <w:szCs w:val="24"/>
               </w:rPr>
@@ -16274,6 +16564,7 @@
               <w:rPr>
                 <w:szCs w:val="24"/>
               </w:rPr>
+              <w:lastRenderedPageBreak/>
               <w:t>Xử lý phức tạp thông qua</w:t>
             </w:r>
             <w:r>
@@ -16326,6 +16617,7 @@
               <w:rPr>
                 <w:szCs w:val="24"/>
               </w:rPr>
+              <w:lastRenderedPageBreak/>
               <w:t>1</w:t>
             </w:r>
           </w:p>
@@ -16450,14 +16742,7 @@
               <w:rPr>
                 <w:szCs w:val="24"/>
               </w:rPr>
-              <w:t xml:space="preserve">GraphQL gọi nguồn cấp dữ liệu </w:t>
-            </w:r>
-            <w:r>
-              <w:rPr>
-                <w:szCs w:val="24"/>
-              </w:rPr>
-              <w:lastRenderedPageBreak/>
-              <w:t>đó</w:t>
+              <w:t>GraphQL gọi nguồn cấp dữ liệu đó</w:t>
             </w:r>
             <w:r>
               <w:rPr>
@@ -16522,7 +16807,6 @@
               <w:rPr>
                 <w:szCs w:val="24"/>
               </w:rPr>
-              <w:lastRenderedPageBreak/>
               <w:t>1</w:t>
             </w:r>
           </w:p>
@@ -18272,7 +18556,6 @@
           </w:tcPr>
           <w:p>
             <w:pPr>
-              <w:spacing w:after="0" w:line="240" w:lineRule="auto"/>
               <w:rPr>
                 <w:szCs w:val="24"/>
               </w:rPr>
@@ -18553,6 +18836,7 @@
               <w:rPr>
                 <w:szCs w:val="24"/>
               </w:rPr>
+              <w:lastRenderedPageBreak/>
               <w:t>E1</w:t>
             </w:r>
           </w:p>
@@ -18921,7 +19205,6 @@
               <w:rPr>
                 <w:szCs w:val="24"/>
               </w:rPr>
-              <w:lastRenderedPageBreak/>
               <w:t>E3</w:t>
             </w:r>
           </w:p>
@@ -20207,7 +20490,6 @@
           </w:tcPr>
           <w:p>
             <w:pPr>
-              <w:spacing w:after="0" w:line="240" w:lineRule="auto"/>
               <w:rPr>
                 <w:szCs w:val="24"/>
               </w:rPr>
@@ -20390,6 +20672,7 @@
           <w:sz w:val="28"/>
           <w:szCs w:val="28"/>
         </w:rPr>
+        <w:lastRenderedPageBreak/>
         <w:t>Trần Văn Sáng *****</w:t>
       </w:r>
     </w:p>
@@ -20458,7 +20741,6 @@
           <w:sz w:val="28"/>
           <w:szCs w:val="28"/>
         </w:rPr>
-        <w:lastRenderedPageBreak/>
         <w:t>Nguyễn Trọng Huynh *****</w:t>
       </w:r>
     </w:p>
